--- a/法令ファイル/使用済燃料貯蔵施設の位置、構造及び設備の基準に関する規則/使用済燃料貯蔵施設の位置、構造及び設備の基準に関する規則（平成二十五年原子力規制委員会規則第二十四号）.docx
+++ b/法令ファイル/使用済燃料貯蔵施設の位置、構造及び設備の基準に関する規則/使用済燃料貯蔵施設の位置、構造及び設備の基準に関する規則（平成二十五年原子力規制委員会規則第二十四号）.docx
@@ -57,52 +57,34 @@
     </w:p>
     <w:p>
       <w:pPr>
-        <w:pStyle w:val="Heading6"/>
+        <w:pStyle w:val="ListBullet"/>
         <w:ind w:left="880"/>
       </w:pPr>
       <w:r>
         <w:t>一</w:t>
-      </w:r>
-    </w:p>
-    <w:p>
-      <w:pPr>
-        <w:ind w:left="880"/>
-      </w:pPr>
-      <w:r>
+        <w:br/>
         <w:t>「金属キャスク」とは、健全性を確保した使用済燃料を運搬し、及び貯蔵するための金属製の乾式キャスクであって、当該キャスクに不活性ガスを充填して使用済燃料を封入するものをいう。</w:t>
       </w:r>
     </w:p>
     <w:p>
       <w:pPr>
-        <w:pStyle w:val="Heading6"/>
+        <w:pStyle w:val="ListBullet"/>
         <w:ind w:left="880"/>
       </w:pPr>
       <w:r>
         <w:t>二</w:t>
-      </w:r>
-    </w:p>
-    <w:p>
-      <w:pPr>
-        <w:ind w:left="880"/>
-      </w:pPr>
-      <w:r>
+        <w:br/>
         <w:t>「安全機能」とは、使用済燃料貯蔵施設の安全性を確保するために必要な機能をいう。</w:t>
       </w:r>
     </w:p>
     <w:p>
       <w:pPr>
-        <w:pStyle w:val="Heading6"/>
+        <w:pStyle w:val="ListBullet"/>
         <w:ind w:left="880"/>
       </w:pPr>
       <w:r>
         <w:t>三</w:t>
-      </w:r>
-    </w:p>
-    <w:p>
-      <w:pPr>
-        <w:ind w:left="880"/>
-      </w:pPr>
-      <w:r>
+        <w:br/>
         <w:t>「基本的安全機能」とは、安全機能のうち、次に掲げる機能の総称をいう。</w:t>
       </w:r>
     </w:p>
@@ -190,52 +172,34 @@
     </w:p>
     <w:p>
       <w:pPr>
-        <w:pStyle w:val="Heading6"/>
+        <w:pStyle w:val="ListBullet"/>
         <w:ind w:left="880"/>
       </w:pPr>
       <w:r>
         <w:t>一</w:t>
-      </w:r>
-    </w:p>
-    <w:p>
-      <w:pPr>
-        <w:ind w:left="880"/>
-      </w:pPr>
-      <w:r>
+        <w:br/>
         <w:t>火災及び爆発の発生を防止すること。</w:t>
       </w:r>
     </w:p>
     <w:p>
       <w:pPr>
-        <w:pStyle w:val="Heading6"/>
+        <w:pStyle w:val="ListBullet"/>
         <w:ind w:left="880"/>
       </w:pPr>
       <w:r>
         <w:t>二</w:t>
-      </w:r>
-    </w:p>
-    <w:p>
-      <w:pPr>
-        <w:ind w:left="880"/>
-      </w:pPr>
-      <w:r>
+        <w:br/>
         <w:t>火災及び爆発の発生を早期に感知し、及び消火すること。</w:t>
       </w:r>
     </w:p>
     <w:p>
       <w:pPr>
-        <w:pStyle w:val="Heading6"/>
+        <w:pStyle w:val="ListBullet"/>
         <w:ind w:left="880"/>
       </w:pPr>
       <w:r>
         <w:t>三</w:t>
-      </w:r>
-    </w:p>
-    <w:p>
-      <w:pPr>
-        <w:ind w:left="880"/>
-      </w:pPr>
-      <w:r>
+        <w:br/>
         <w:t>火災及び爆発の影響を軽減すること。</w:t>
       </w:r>
     </w:p>
@@ -567,52 +531,34 @@
     </w:p>
     <w:p>
       <w:pPr>
-        <w:pStyle w:val="Heading6"/>
+        <w:pStyle w:val="ListBullet"/>
         <w:ind w:left="880"/>
       </w:pPr>
       <w:r>
         <w:t>一</w:t>
-      </w:r>
-    </w:p>
-    <w:p>
-      <w:pPr>
-        <w:ind w:left="880"/>
-      </w:pPr>
-      <w:r>
+        <w:br/>
         <w:t>放射線から放射線業務従事者を防護するため、線量を監視し、及び管理する設備を設けること。</w:t>
       </w:r>
     </w:p>
     <w:p>
       <w:pPr>
-        <w:pStyle w:val="Heading6"/>
+        <w:pStyle w:val="ListBullet"/>
         <w:ind w:left="880"/>
       </w:pPr>
       <w:r>
         <w:t>二</w:t>
-      </w:r>
-    </w:p>
-    <w:p>
-      <w:pPr>
-        <w:ind w:left="880"/>
-      </w:pPr>
-      <w:r>
+        <w:br/>
         <w:t>事業所及びその境界付近における放射性物質の濃度及び線量を監視し、及び測定する設備を設けること。</w:t>
       </w:r>
     </w:p>
     <w:p>
       <w:pPr>
-        <w:pStyle w:val="Heading6"/>
+        <w:pStyle w:val="ListBullet"/>
         <w:ind w:left="880"/>
       </w:pPr>
       <w:r>
         <w:t>三</w:t>
-      </w:r>
-    </w:p>
-    <w:p>
-      <w:pPr>
-        <w:ind w:left="880"/>
-      </w:pPr>
-      <w:r>
+        <w:br/>
         <w:t>放射線から公衆及び放射線業務従事者を防護するため、必要な情報を適切な場所に表示する設備を設けること。</w:t>
       </w:r>
     </w:p>
@@ -704,7 +650,7 @@
         <w:pStyle w:val="Heading1"/>
       </w:pPr>
       <w:r>
-        <w:t>附　則（平成三〇年六月八日原子力規制委員会規則第六号）</w:t>
+        <w:t>附則（平成三〇年六月八日原子力規制委員会規則第六号）</w:t>
       </w:r>
     </w:p>
     <w:p>
@@ -732,7 +678,7 @@
     </w:pPr>
     <w:r>
       <w:tab/>
-      <w:t>WeGov v0.1 - FTS141</w:t>
+      <w:t>WeGov v0.2 - FTS141</w:t>
     </w:r>
   </w:p>
 </w:ftr>
